--- a/tests/test_docs/text_test_doc.docx
+++ b/tests/test_docs/text_test_doc.docx
@@ -4,10 +4,84 @@
   <w:body>
     <w:p>
       <w:pPr>
+        <w:jc w:val="center"/>
         <w:rPr>
           <w:rFonts w:hint="eastAsia"/>
+          <w:b/>
+          <w:i/>
+          <w:color w:val="C1862E"/>
+          <w:sz w:val="32"/>
+          <w:rPrChange w:id="0" w:author="超 李" w:date="2025-08-27T22:51:00Z" w16du:dateUtc="2025-08-27T14:51:00Z">
+            <w:rPr>
+              <w:rFonts w:hint="eastAsia"/>
+            </w:rPr>
+          </w:rPrChange>
         </w:rPr>
+        <w:pPrChange w:id="1" w:author="超 李" w:date="2025-08-27T22:51:00Z" w16du:dateUtc="2025-08-27T14:51:00Z">
+          <w:pPr/>
+        </w:pPrChange>
       </w:pPr>
+      <w:ins w:id="2" w:author="超 李" w:date="2025-08-27T22:51:00Z" w16du:dateUtc="2025-08-27T14:51:00Z">
+        <w:r>
+          <w:rPr>
+            <w:rFonts w:hint="eastAsia"/>
+            <w:b/>
+            <w:i/>
+            <w:color w:val="C1862E"/>
+            <w:sz w:val="32"/>
+          </w:rPr>
+          <w:t>This is a sample text for finding</w:t>
+        </w:r>
+        <w:r>
+          <w:rPr>
+            <w:rFonts w:hint="eastAsia"/>
+            <w:b/>
+            <w:i/>
+            <w:color w:val="C1862E"/>
+            <w:sz w:val="32"/>
+            <w:rPrChange w:id="3" w:author="超 李" w:date="2025-08-27T22:51:00Z" w16du:dateUtc="2025-08-27T14:51:00Z">
+              <w:rPr>
+                <w:rFonts w:hint="eastAsia"/>
+                <w:b/>
+                <w:i/>
+                <w:color w:val="3357FF"/>
+                <w:sz w:val="28"/>
+              </w:rPr>
+            </w:rPrChange>
+          </w:rPr>
+          <w:t>Text to format</w:t>
+        </w:r>
+        <w:r>
+          <w:rPr>
+            <w:rFonts w:hint="eastAsia"/>
+            <w:b/>
+            <w:i/>
+            <w:color w:val="C1862E"/>
+            <w:sz w:val="32"/>
+          </w:rPr>
+          <w:t>Batch test paragraph 2</w:t>
+        </w:r>
+        <w:r>
+          <w:rPr>
+            <w:rFonts w:hint="eastAsia"/>
+            <w:b/>
+            <w:i/>
+            <w:color w:val="C1862E"/>
+            <w:sz w:val="32"/>
+          </w:rPr>
+          <w:t>Batch test paragraph 1</w:t>
+        </w:r>
+        <w:r>
+          <w:rPr>
+            <w:rFonts w:hint="eastAsia"/>
+            <w:b/>
+            <w:i/>
+            <w:color w:val="C1862E"/>
+            <w:sz w:val="32"/>
+          </w:rPr>
+          <w:t>Replaced text</w:t>
+        </w:r>
+      </w:ins>
     </w:p>
     <w:sectPr>
       <w:pgSz w:w="11906" w:h="16838"/>
@@ -17,6 +91,76 @@
     </w:sectPr>
   </w:body>
 </w:document>
+</file>
+
+<file path=word/endnotes.xml><?xml version="1.0" encoding="utf-8"?>
+<w:endnotes xmlns:wpc="http://schemas.microsoft.com/office/word/2010/wordprocessingCanvas" xmlns:cx="http://schemas.microsoft.com/office/drawing/2014/chartex" xmlns:cx1="http://schemas.microsoft.com/office/drawing/2015/9/8/chartex" xmlns:cx2="http://schemas.microsoft.com/office/drawing/2015/10/21/chartex" xmlns:cx3="http://schemas.microsoft.com/office/drawing/2016/5/9/chartex" xmlns:cx4="http://schemas.microsoft.com/office/drawing/2016/5/10/chartex" xmlns:cx5="http://schemas.microsoft.com/office/drawing/2016/5/11/chartex" xmlns:cx6="http://schemas.microsoft.com/office/drawing/2016/5/12/chartex" xmlns:cx7="http://schemas.microsoft.com/office/drawing/2016/5/13/chartex" xmlns:cx8="http://schemas.microsoft.com/office/drawing/2016/5/14/chartex" xmlns:mc="http://schemas.openxmlformats.org/markup-compatibility/2006" xmlns:aink="http://schemas.microsoft.com/office/drawing/2016/ink" xmlns:am3d="http://schemas.microsoft.com/office/drawing/2017/model3d" xmlns:o="urn:schemas-microsoft-com:office:office" xmlns:oel="http://schemas.microsoft.com/office/2019/extlst" xmlns:r="http://schemas.openxmlformats.org/officeDocument/2006/relationships" xmlns:m="http://schemas.openxmlformats.org/officeDocument/2006/math" xmlns:v="urn:schemas-microsoft-com:vml" xmlns:wp14="http://schemas.microsoft.com/office/word/2010/wordprocessingDrawing" xmlns:wp="http://schemas.openxmlformats.org/drawingml/2006/wordprocessingDrawing" xmlns:w10="urn:schemas-microsoft-com:office:word" xmlns:w="http://schemas.openxmlformats.org/wordprocessingml/2006/main" xmlns:w14="http://schemas.microsoft.com/office/word/2010/wordml" xmlns:w15="http://schemas.microsoft.com/office/word/2012/wordml" xmlns:w16cex="http://schemas.microsoft.com/office/word/2018/wordml/cex" xmlns:w16cid="http://schemas.microsoft.com/office/word/2016/wordml/cid" xmlns:w16="http://schemas.microsoft.com/office/word/2018/wordml" xmlns:w16du="http://schemas.microsoft.com/office/word/2023/wordml/word16du" xmlns:w16sdtdh="http://schemas.microsoft.com/office/word/2020/wordml/sdtdatahash" xmlns:w16sdtfl="http://schemas.microsoft.com/office/word/2024/wordml/sdtformatlock" xmlns:w16se="http://schemas.microsoft.com/office/word/2015/wordml/symex" xmlns:wpg="http://schemas.microsoft.com/office/word/2010/wordprocessingGroup" xmlns:wpi="http://schemas.microsoft.com/office/word/2010/wordprocessingInk" xmlns:wne="http://schemas.microsoft.com/office/word/2006/wordml" xmlns:wps="http://schemas.microsoft.com/office/word/2010/wordprocessingShape" mc:Ignorable="w14 w15 w16se w16cid w16 w16cex w16sdtdh w16sdtfl w16du wp14">
+  <w:endnote w:type="separator" w:id="-1">
+    <w:p>
+      <w:pPr>
+        <w:spacing w:after="0" w:line="240" w:lineRule="auto"/>
+        <w:rPr>
+          <w:rFonts w:hint="eastAsia"/>
+        </w:rPr>
+      </w:pPr>
+      <w:r>
+        <w:separator/>
+      </w:r>
+    </w:p>
+  </w:endnote>
+  <w:endnote w:type="continuationSeparator" w:id="0">
+    <w:p>
+      <w:pPr>
+        <w:spacing w:after="0" w:line="240" w:lineRule="auto"/>
+        <w:rPr>
+          <w:rFonts w:hint="eastAsia"/>
+        </w:rPr>
+      </w:pPr>
+      <w:r>
+        <w:continuationSeparator/>
+      </w:r>
+    </w:p>
+  </w:endnote>
+</w:endnotes>
+</file>
+
+<file path=word/footnotes.xml><?xml version="1.0" encoding="utf-8"?>
+<w:footnotes xmlns:wpc="http://schemas.microsoft.com/office/word/2010/wordprocessingCanvas" xmlns:cx="http://schemas.microsoft.com/office/drawing/2014/chartex" xmlns:cx1="http://schemas.microsoft.com/office/drawing/2015/9/8/chartex" xmlns:cx2="http://schemas.microsoft.com/office/drawing/2015/10/21/chartex" xmlns:cx3="http://schemas.microsoft.com/office/drawing/2016/5/9/chartex" xmlns:cx4="http://schemas.microsoft.com/office/drawing/2016/5/10/chartex" xmlns:cx5="http://schemas.microsoft.com/office/drawing/2016/5/11/chartex" xmlns:cx6="http://schemas.microsoft.com/office/drawing/2016/5/12/chartex" xmlns:cx7="http://schemas.microsoft.com/office/drawing/2016/5/13/chartex" xmlns:cx8="http://schemas.microsoft.com/office/drawing/2016/5/14/chartex" xmlns:mc="http://schemas.openxmlformats.org/markup-compatibility/2006" xmlns:aink="http://schemas.microsoft.com/office/drawing/2016/ink" xmlns:am3d="http://schemas.microsoft.com/office/drawing/2017/model3d" xmlns:o="urn:schemas-microsoft-com:office:office" xmlns:oel="http://schemas.microsoft.com/office/2019/extlst" xmlns:r="http://schemas.openxmlformats.org/officeDocument/2006/relationships" xmlns:m="http://schemas.openxmlformats.org/officeDocument/2006/math" xmlns:v="urn:schemas-microsoft-com:vml" xmlns:wp14="http://schemas.microsoft.com/office/word/2010/wordprocessingDrawing" xmlns:wp="http://schemas.openxmlformats.org/drawingml/2006/wordprocessingDrawing" xmlns:w10="urn:schemas-microsoft-com:office:word" xmlns:w="http://schemas.openxmlformats.org/wordprocessingml/2006/main" xmlns:w14="http://schemas.microsoft.com/office/word/2010/wordml" xmlns:w15="http://schemas.microsoft.com/office/word/2012/wordml" xmlns:w16cex="http://schemas.microsoft.com/office/word/2018/wordml/cex" xmlns:w16cid="http://schemas.microsoft.com/office/word/2016/wordml/cid" xmlns:w16="http://schemas.microsoft.com/office/word/2018/wordml" xmlns:w16du="http://schemas.microsoft.com/office/word/2023/wordml/word16du" xmlns:w16sdtdh="http://schemas.microsoft.com/office/word/2020/wordml/sdtdatahash" xmlns:w16sdtfl="http://schemas.microsoft.com/office/word/2024/wordml/sdtformatlock" xmlns:w16se="http://schemas.microsoft.com/office/word/2015/wordml/symex" xmlns:wpg="http://schemas.microsoft.com/office/word/2010/wordprocessingGroup" xmlns:wpi="http://schemas.microsoft.com/office/word/2010/wordprocessingInk" xmlns:wne="http://schemas.microsoft.com/office/word/2006/wordml" xmlns:wps="http://schemas.microsoft.com/office/word/2010/wordprocessingShape" mc:Ignorable="w14 w15 w16se w16cid w16 w16cex w16sdtdh w16sdtfl w16du wp14">
+  <w:footnote w:type="separator" w:id="-1">
+    <w:p>
+      <w:pPr>
+        <w:spacing w:after="0" w:line="240" w:lineRule="auto"/>
+        <w:rPr>
+          <w:rFonts w:hint="eastAsia"/>
+        </w:rPr>
+      </w:pPr>
+      <w:r>
+        <w:separator/>
+      </w:r>
+    </w:p>
+  </w:footnote>
+  <w:footnote w:type="continuationSeparator" w:id="0">
+    <w:p>
+      <w:pPr>
+        <w:spacing w:after="0" w:line="240" w:lineRule="auto"/>
+        <w:rPr>
+          <w:rFonts w:hint="eastAsia"/>
+        </w:rPr>
+      </w:pPr>
+      <w:r>
+        <w:continuationSeparator/>
+      </w:r>
+    </w:p>
+  </w:footnote>
+</w:footnotes>
+</file>
+
+<file path=word/people.xml><?xml version="1.0" encoding="utf-8"?>
+<w15:people xmlns:wpc="http://schemas.microsoft.com/office/word/2010/wordprocessingCanvas" xmlns:cx="http://schemas.microsoft.com/office/drawing/2014/chartex" xmlns:cx1="http://schemas.microsoft.com/office/drawing/2015/9/8/chartex" xmlns:cx2="http://schemas.microsoft.com/office/drawing/2015/10/21/chartex" xmlns:cx3="http://schemas.microsoft.com/office/drawing/2016/5/9/chartex" xmlns:cx4="http://schemas.microsoft.com/office/drawing/2016/5/10/chartex" xmlns:cx5="http://schemas.microsoft.com/office/drawing/2016/5/11/chartex" xmlns:cx6="http://schemas.microsoft.com/office/drawing/2016/5/12/chartex" xmlns:cx7="http://schemas.microsoft.com/office/drawing/2016/5/13/chartex" xmlns:cx8="http://schemas.microsoft.com/office/drawing/2016/5/14/chartex" xmlns:mc="http://schemas.openxmlformats.org/markup-compatibility/2006" xmlns:aink="http://schemas.microsoft.com/office/drawing/2016/ink" xmlns:am3d="http://schemas.microsoft.com/office/drawing/2017/model3d" xmlns:o="urn:schemas-microsoft-com:office:office" xmlns:oel="http://schemas.microsoft.com/office/2019/extlst" xmlns:r="http://schemas.openxmlformats.org/officeDocument/2006/relationships" xmlns:m="http://schemas.openxmlformats.org/officeDocument/2006/math" xmlns:v="urn:schemas-microsoft-com:vml" xmlns:wp14="http://schemas.microsoft.com/office/word/2010/wordprocessingDrawing" xmlns:wp="http://schemas.openxmlformats.org/drawingml/2006/wordprocessingDrawing" xmlns:w10="urn:schemas-microsoft-com:office:word" xmlns:w="http://schemas.openxmlformats.org/wordprocessingml/2006/main" xmlns:w14="http://schemas.microsoft.com/office/word/2010/wordml" xmlns:w15="http://schemas.microsoft.com/office/word/2012/wordml" xmlns:w16cex="http://schemas.microsoft.com/office/word/2018/wordml/cex" xmlns:w16cid="http://schemas.microsoft.com/office/word/2016/wordml/cid" xmlns:w16="http://schemas.microsoft.com/office/word/2018/wordml" xmlns:w16du="http://schemas.microsoft.com/office/word/2023/wordml/word16du" xmlns:w16sdtdh="http://schemas.microsoft.com/office/word/2020/wordml/sdtdatahash" xmlns:w16sdtfl="http://schemas.microsoft.com/office/word/2024/wordml/sdtformatlock" xmlns:w16se="http://schemas.microsoft.com/office/word/2015/wordml/symex" xmlns:wpg="http://schemas.microsoft.com/office/word/2010/wordprocessingGroup" xmlns:wpi="http://schemas.microsoft.com/office/word/2010/wordprocessingInk" xmlns:wne="http://schemas.microsoft.com/office/word/2006/wordml" xmlns:wps="http://schemas.microsoft.com/office/word/2010/wordprocessingShape" mc:Ignorable="w14 w15 w16se w16cid w16 w16cex w16sdtdh w16sdtfl w16du wp14">
+  <w15:person w15:author="超 李">
+    <w15:presenceInfo w15:providerId="Windows Live" w15:userId="eb4e28884a746518"/>
+  </w15:person>
+</w15:people>
 </file>
 
 <file path=word/styles.xml><?xml version="1.0" encoding="utf-8"?>
@@ -943,6 +1087,79 @@
       <w:spacing w:val="5"/>
     </w:rPr>
   </w:style>
+  <w:style w:type="paragraph" w:styleId="ae">
+    <w:name w:val="header"/>
+    <w:basedOn w:val="a"/>
+    <w:link w:val="af"/>
+    <w:uiPriority w:val="99"/>
+    <w:unhideWhenUsed/>
+    <w:rsid w:val="00787C93"/>
+    <w:pPr>
+      <w:tabs>
+        <w:tab w:val="center" w:pos="4153"/>
+        <w:tab w:val="right" w:pos="8306"/>
+      </w:tabs>
+      <w:snapToGrid w:val="0"/>
+      <w:spacing w:line="240" w:lineRule="auto"/>
+      <w:jc w:val="center"/>
+    </w:pPr>
+    <w:rPr>
+      <w:sz w:val="18"/>
+      <w:szCs w:val="18"/>
+    </w:rPr>
+  </w:style>
+  <w:style w:type="character" w:customStyle="1" w:styleId="af">
+    <w:name w:val="页眉 字符"/>
+    <w:basedOn w:val="a0"/>
+    <w:link w:val="ae"/>
+    <w:uiPriority w:val="99"/>
+    <w:rsid w:val="00787C93"/>
+    <w:rPr>
+      <w:sz w:val="18"/>
+      <w:szCs w:val="18"/>
+    </w:rPr>
+  </w:style>
+  <w:style w:type="paragraph" w:styleId="af0">
+    <w:name w:val="footer"/>
+    <w:basedOn w:val="a"/>
+    <w:link w:val="af1"/>
+    <w:uiPriority w:val="99"/>
+    <w:unhideWhenUsed/>
+    <w:rsid w:val="00787C93"/>
+    <w:pPr>
+      <w:tabs>
+        <w:tab w:val="center" w:pos="4153"/>
+        <w:tab w:val="right" w:pos="8306"/>
+      </w:tabs>
+      <w:snapToGrid w:val="0"/>
+      <w:spacing w:line="240" w:lineRule="auto"/>
+    </w:pPr>
+    <w:rPr>
+      <w:sz w:val="18"/>
+      <w:szCs w:val="18"/>
+    </w:rPr>
+  </w:style>
+  <w:style w:type="character" w:customStyle="1" w:styleId="af1">
+    <w:name w:val="页脚 字符"/>
+    <w:basedOn w:val="a0"/>
+    <w:link w:val="af0"/>
+    <w:uiPriority w:val="99"/>
+    <w:rsid w:val="00787C93"/>
+    <w:rPr>
+      <w:sz w:val="18"/>
+      <w:szCs w:val="18"/>
+    </w:rPr>
+  </w:style>
+  <w:style w:type="paragraph" w:styleId="af2">
+    <w:name w:val="Revision"/>
+    <w:hidden/>
+    <w:uiPriority w:val="99"/>
+    <w:semiHidden/>
+    <w:rsid w:val="005652B8"/>
+    <w:pPr>
+      <w:spacing w:after="0" w:line="240" w:lineRule="auto"/>
+    </w:pPr>
+  </w:style>
 </w:styles>
 </file>
 

--- a/tests/test_docs/text_test_doc.docx
+++ b/tests/test_docs/text_test_doc.docx
@@ -11,17 +11,17 @@
           <w:i/>
           <w:color w:val="C1862E"/>
           <w:sz w:val="32"/>
-          <w:rPrChange w:id="0" w:author="超 李" w:date="2025-08-27T22:51:00Z" w16du:dateUtc="2025-08-27T14:51:00Z">
+          <w:rPrChange w:id="0" w:author="超 李" w:date="2025-08-27T23:14:00Z" w16du:dateUtc="2025-08-27T15:14:00Z">
             <w:rPr>
               <w:rFonts w:hint="eastAsia"/>
             </w:rPr>
           </w:rPrChange>
         </w:rPr>
-        <w:pPrChange w:id="1" w:author="超 李" w:date="2025-08-27T22:51:00Z" w16du:dateUtc="2025-08-27T14:51:00Z">
+        <w:pPrChange w:id="1" w:author="超 李" w:date="2025-08-27T23:14:00Z" w16du:dateUtc="2025-08-27T15:14:00Z">
           <w:pPr/>
         </w:pPrChange>
       </w:pPr>
-      <w:ins w:id="2" w:author="超 李" w:date="2025-08-27T22:51:00Z" w16du:dateUtc="2025-08-27T14:51:00Z">
+      <w:ins w:id="2" w:author="超 李" w:date="2025-08-27T23:14:00Z" w16du:dateUtc="2025-08-27T15:14:00Z">
         <w:r>
           <w:rPr>
             <w:rFonts w:hint="eastAsia"/>
@@ -39,7 +39,7 @@
             <w:i/>
             <w:color w:val="C1862E"/>
             <w:sz w:val="32"/>
-            <w:rPrChange w:id="3" w:author="超 李" w:date="2025-08-27T22:51:00Z" w16du:dateUtc="2025-08-27T14:51:00Z">
+            <w:rPrChange w:id="3" w:author="超 李" w:date="2025-08-27T23:14:00Z" w16du:dateUtc="2025-08-27T15:14:00Z">
               <w:rPr>
                 <w:rFonts w:hint="eastAsia"/>
                 <w:b/>
